--- a/Report2.docx
+++ b/Report2.docx
@@ -3713,7 +3713,21 @@
         <w:rPr>
           <w:lang w:val="en-GB"/>
         </w:rPr>
-        <w:t>geo_location.l_id</w:t>
+        <w:t>geo_</w:t>
+      </w:r>
+      <w:proofErr w:type="gramStart"/>
+      <w:r>
+        <w:rPr>
+          <w:lang w:val="en-GB"/>
+        </w:rPr>
+        <w:t>location.l</w:t>
+      </w:r>
+      <w:proofErr w:type="gramEnd"/>
+      <w:r>
+        <w:rPr>
+          <w:lang w:val="en-GB"/>
+        </w:rPr>
+        <w:t>_id</w:t>
       </w:r>
       <w:proofErr w:type="spellEnd"/>
       <w:r>

--- a/Report2.docx
+++ b/Report2.docx
@@ -21,32 +21,19 @@
     </w:p>
     <w:p>
       <w:pPr>
-        <w:rPr>
-          <w:lang w:val="en-GB"/>
-        </w:rPr>
-      </w:pPr>
-    </w:p>
-    <w:p>
-      <w:pPr>
-        <w:rPr>
-          <w:lang w:val="en-GB"/>
-        </w:rPr>
-      </w:pPr>
-    </w:p>
-    <w:p>
-      <w:pPr>
-        <w:rPr>
-          <w:lang w:val="en-GB"/>
-        </w:rPr>
-      </w:pPr>
-    </w:p>
-    <w:p>
-      <w:pPr>
-        <w:rPr>
-          <w:lang w:val="en-GB"/>
-        </w:rPr>
-      </w:pPr>
-    </w:p>
+        <w:jc w:val="center"/>
+      </w:pPr>
+      <w:r>
+        <w:t>Made By Konsta Jalkanen 000489689, and Lauri He</w:t>
+      </w:r>
+      <w:r>
+        <w:t>iskanen 001135864.</w:t>
+      </w:r>
+    </w:p>
+    <w:p/>
+    <w:p/>
+    <w:p/>
+    <w:p/>
     <w:sdt>
       <w:sdtPr>
         <w:rPr>
@@ -314,23 +301,7 @@
                 <w:noProof/>
                 <w:lang w:val="en-GB"/>
               </w:rPr>
-              <w:t>Proce</w:t>
-            </w:r>
-            <w:r>
-              <w:rPr>
-                <w:rStyle w:val="Hyperlink"/>
-                <w:noProof/>
-                <w:lang w:val="en-GB"/>
-              </w:rPr>
-              <w:t>d</w:t>
-            </w:r>
-            <w:r>
-              <w:rPr>
-                <w:rStyle w:val="Hyperlink"/>
-                <w:noProof/>
-                <w:lang w:val="en-GB"/>
-              </w:rPr>
-              <w:t>ures</w:t>
+              <w:t>Procedures</w:t>
             </w:r>
             <w:r>
               <w:rPr>
@@ -2181,6 +2152,11 @@
       <w:proofErr w:type="spellEnd"/>
     </w:p>
     <w:p>
+      <w:pPr>
+        <w:rPr>
+          <w:lang w:val="en-GB"/>
+        </w:rPr>
+      </w:pPr>
       <w:r>
         <w:rPr>
           <w:lang w:val="en-GB"/>
@@ -2202,31 +2178,10 @@
         <w:t xml:space="preserve"> insert that employee to HR group. Checks if job title contains world admin and inserts that into admin group. </w:t>
       </w:r>
       <w:r>
-        <w:t xml:space="preserve">Else </w:t>
-      </w:r>
-      <w:proofErr w:type="spellStart"/>
-      <w:r>
-        <w:t>they</w:t>
-      </w:r>
-      <w:proofErr w:type="spellEnd"/>
-      <w:r>
-        <w:t xml:space="preserve"> go </w:t>
-      </w:r>
-      <w:proofErr w:type="spellStart"/>
-      <w:r>
-        <w:t>employee</w:t>
-      </w:r>
-      <w:proofErr w:type="spellEnd"/>
-      <w:r>
-        <w:t xml:space="preserve"> </w:t>
-      </w:r>
-      <w:proofErr w:type="spellStart"/>
-      <w:r>
-        <w:t>group</w:t>
-      </w:r>
-      <w:proofErr w:type="spellEnd"/>
-      <w:r>
-        <w:t>.</w:t>
+        <w:rPr>
+          <w:lang w:val="en-GB"/>
+        </w:rPr>
+        <w:t>Else they go employee group.</w:t>
       </w:r>
     </w:p>
     <w:p>
@@ -4820,7 +4775,21 @@
         <w:rPr>
           <w:lang w:val="en-GB"/>
         </w:rPr>
-        <w:t>job_title.j_id</w:t>
+        <w:t>job_</w:t>
+      </w:r>
+      <w:proofErr w:type="gramStart"/>
+      <w:r>
+        <w:rPr>
+          <w:lang w:val="en-GB"/>
+        </w:rPr>
+        <w:t>title.j</w:t>
+      </w:r>
+      <w:proofErr w:type="gramEnd"/>
+      <w:r>
+        <w:rPr>
+          <w:lang w:val="en-GB"/>
+        </w:rPr>
+        <w:t>_id</w:t>
       </w:r>
       <w:proofErr w:type="spellEnd"/>
       <w:r>
@@ -4960,7 +4929,21 @@
         <w:rPr>
           <w:lang w:val="en-GB"/>
         </w:rPr>
-        <w:t>job_title.j_id</w:t>
+        <w:t>job_</w:t>
+      </w:r>
+      <w:proofErr w:type="gramStart"/>
+      <w:r>
+        <w:rPr>
+          <w:lang w:val="en-GB"/>
+        </w:rPr>
+        <w:t>title.j</w:t>
+      </w:r>
+      <w:proofErr w:type="gramEnd"/>
+      <w:r>
+        <w:rPr>
+          <w:lang w:val="en-GB"/>
+        </w:rPr>
+        <w:t>_id</w:t>
       </w:r>
       <w:proofErr w:type="spellEnd"/>
       <w:r>
@@ -8497,7 +8480,27 @@
         <w:rPr>
           <w:lang w:val="en-GB"/>
         </w:rPr>
-        <w:t xml:space="preserve">ALTER TABLE project add constraint </w:t>
+        <w:t>--</w:t>
+      </w:r>
+      <w:r>
+        <w:rPr>
+          <w:lang w:val="en-GB"/>
+        </w:rPr>
+        <w:t xml:space="preserve">ALTER TABLE project </w:t>
+      </w:r>
+      <w:proofErr w:type="gramStart"/>
+      <w:r>
+        <w:rPr>
+          <w:lang w:val="en-GB"/>
+        </w:rPr>
+        <w:t>add</w:t>
+      </w:r>
+      <w:proofErr w:type="gramEnd"/>
+      <w:r>
+        <w:rPr>
+          <w:lang w:val="en-GB"/>
+        </w:rPr>
+        <w:t xml:space="preserve"> constraint </w:t>
       </w:r>
       <w:proofErr w:type="spellStart"/>
       <w:r>
@@ -8535,14 +8538,12 @@
         <w:t>c_id</w:t>
       </w:r>
       <w:proofErr w:type="spellEnd"/>
-      <w:proofErr w:type="gramStart"/>
       <w:r>
         <w:rPr>
           <w:lang w:val="en-GB"/>
         </w:rPr>
         <w:t>);</w:t>
       </w:r>
-      <w:proofErr w:type="gramEnd"/>
     </w:p>
     <w:p>
       <w:pPr>
